--- a/Практика №5.docx
+++ b/Практика №5.docx
@@ -1,6 +1,6 @@
 
 <file path=word/document.xml><?xml version="1.0" encoding="utf-8"?>
-<w:document xmlns:wpc="http://schemas.microsoft.com/office/word/2010/wordprocessingCanvas" xmlns:cx="http://schemas.microsoft.com/office/drawing/2014/chartex" xmlns:cx1="http://schemas.microsoft.com/office/drawing/2015/9/8/chartex" xmlns:cx2="http://schemas.microsoft.com/office/drawing/2015/10/21/chartex" xmlns:cx3="http://schemas.microsoft.com/office/drawing/2016/5/9/chartex" xmlns:cx4="http://schemas.microsoft.com/office/drawing/2016/5/10/chartex" xmlns:cx5="http://schemas.microsoft.com/office/drawing/2016/5/11/chartex" xmlns:cx6="http://schemas.microsoft.com/office/drawing/2016/5/12/chartex" xmlns:cx7="http://schemas.microsoft.com/office/drawing/2016/5/13/chartex" xmlns:cx8="http://schemas.microsoft.com/office/drawing/2016/5/14/chartex" xmlns:mc="http://schemas.openxmlformats.org/markup-compatibility/2006" xmlns:aink="http://schemas.microsoft.com/office/drawing/2016/ink" xmlns:am3d="http://schemas.microsoft.com/office/drawing/2017/model3d" xmlns:o="urn:schemas-microsoft-com:office:office" xmlns:r="http://schemas.openxmlformats.org/officeDocument/2006/relationships" xmlns:m="http://schemas.openxmlformats.org/officeDocument/2006/math" xmlns:v="urn:schemas-microsoft-com:vml" xmlns:wp14="http://schemas.microsoft.com/office/word/2010/wordprocessingDrawing" xmlns:wp="http://schemas.openxmlformats.org/drawingml/2006/wordprocessingDrawing" xmlns:w10="urn:schemas-microsoft-com:office:word" xmlns:w="http://schemas.openxmlformats.org/wordprocessingml/2006/main" xmlns:w14="http://schemas.microsoft.com/office/word/2010/wordml" xmlns:w15="http://schemas.microsoft.com/office/word/2012/wordml" xmlns:w16cid="http://schemas.microsoft.com/office/word/2016/wordml/cid" xmlns:w16se="http://schemas.microsoft.com/office/word/2015/wordml/symex" xmlns:wpg="http://schemas.microsoft.com/office/word/2010/wordprocessingGroup" xmlns:wpi="http://schemas.microsoft.com/office/word/2010/wordprocessingInk" xmlns:wne="http://schemas.microsoft.com/office/word/2006/wordml" xmlns:wps="http://schemas.microsoft.com/office/word/2010/wordprocessingShape" mc:Ignorable="w14 w15 w16se w16cid wp14">
+<w:document xmlns:wpc="http://schemas.microsoft.com/office/word/2010/wordprocessingCanvas" xmlns:cx="http://schemas.microsoft.com/office/drawing/2014/chartex" xmlns:cx1="http://schemas.microsoft.com/office/drawing/2015/9/8/chartex" xmlns:cx2="http://schemas.microsoft.com/office/drawing/2015/10/21/chartex" xmlns:cx3="http://schemas.microsoft.com/office/drawing/2016/5/9/chartex" xmlns:cx4="http://schemas.microsoft.com/office/drawing/2016/5/10/chartex" xmlns:cx5="http://schemas.microsoft.com/office/drawing/2016/5/11/chartex" xmlns:cx6="http://schemas.microsoft.com/office/drawing/2016/5/12/chartex" xmlns:cx7="http://schemas.microsoft.com/office/drawing/2016/5/13/chartex" xmlns:cx8="http://schemas.microsoft.com/office/drawing/2016/5/14/chartex" xmlns:mc="http://schemas.openxmlformats.org/markup-compatibility/2006" xmlns:aink="http://schemas.microsoft.com/office/drawing/2016/ink" xmlns:am3d="http://schemas.microsoft.com/office/drawing/2017/model3d" xmlns:o="urn:schemas-microsoft-com:office:office" xmlns:oel="http://schemas.microsoft.com/office/2019/extlst" xmlns:r="http://schemas.openxmlformats.org/officeDocument/2006/relationships" xmlns:m="http://schemas.openxmlformats.org/officeDocument/2006/math" xmlns:v="urn:schemas-microsoft-com:vml" xmlns:wp14="http://schemas.microsoft.com/office/word/2010/wordprocessingDrawing" xmlns:wp="http://schemas.openxmlformats.org/drawingml/2006/wordprocessingDrawing" xmlns:w10="urn:schemas-microsoft-com:office:word" xmlns:w="http://schemas.openxmlformats.org/wordprocessingml/2006/main" xmlns:w14="http://schemas.microsoft.com/office/word/2010/wordml" xmlns:w15="http://schemas.microsoft.com/office/word/2012/wordml" xmlns:w16cex="http://schemas.microsoft.com/office/word/2018/wordml/cex" xmlns:w16cid="http://schemas.microsoft.com/office/word/2016/wordml/cid" xmlns:w16="http://schemas.microsoft.com/office/word/2018/wordml" xmlns:w16sdtdh="http://schemas.microsoft.com/office/word/2020/wordml/sdtdatahash" xmlns:w16se="http://schemas.microsoft.com/office/word/2015/wordml/symex" xmlns:wpg="http://schemas.microsoft.com/office/word/2010/wordprocessingGroup" xmlns:wpi="http://schemas.microsoft.com/office/word/2010/wordprocessingInk" xmlns:wne="http://schemas.microsoft.com/office/word/2006/wordml" xmlns:wps="http://schemas.microsoft.com/office/word/2010/wordprocessingShape" mc:Ignorable="w14 w15 w16se w16cid w16 w16cex w16sdtdh wp14">
   <w:body>
     <w:p>
       <w:pPr>
@@ -83,7 +83,15 @@
           <w:sz w:val="28"/>
           <w:lang w:val="ru-RU"/>
         </w:rPr>
-        <w:t>Фамилия, инициалы учащегося</w:t>
+        <w:t>Фамилия, инициалы учаще</w:t>
+      </w:r>
+      <w:r>
+        <w:rPr>
+          <w:i/>
+          <w:sz w:val="28"/>
+          <w:lang w:val="ru-RU"/>
+        </w:rPr>
+        <w:t>йся</w:t>
       </w:r>
       <w:r>
         <w:rPr>
@@ -133,15 +141,6 @@
           <w:lang w:val="ru-RU"/>
         </w:rPr>
         <w:t xml:space="preserve">Дата выполнения работы </w:t>
-      </w:r>
-      <w:r>
-        <w:rPr>
-          <w:i/>
-          <w:sz w:val="28"/>
-          <w:u w:val="single" w:color="000000"/>
-          <w:lang w:val="ru-RU"/>
-        </w:rPr>
-        <w:t>12.11.2022</w:t>
       </w:r>
     </w:p>
     <w:p>
@@ -423,7 +422,7 @@
           <w:szCs w:val="28"/>
         </w:rPr>
         <w:drawing>
-          <wp:inline distT="0" distB="0" distL="0" distR="0">
+          <wp:inline distT="0" distB="0" distL="0" distR="0" wp14:anchorId="4F0E96FB" wp14:editId="7DC30A60">
             <wp:extent cx="655320" cy="556260"/>
             <wp:effectExtent l="0" t="0" r="0" b="0"/>
             <wp:docPr id="29" name="Рисунок 29"/>
@@ -527,7 +526,7 @@
           <w:szCs w:val="28"/>
         </w:rPr>
         <w:drawing>
-          <wp:inline distT="0" distB="0" distL="0" distR="0">
+          <wp:inline distT="0" distB="0" distL="0" distR="0" wp14:anchorId="3E71F3FE" wp14:editId="34AA3F80">
             <wp:extent cx="647700" cy="586740"/>
             <wp:effectExtent l="0" t="0" r="0" b="3810"/>
             <wp:docPr id="28" name="Рисунок 28"/>
@@ -655,7 +654,7 @@
           <w:szCs w:val="28"/>
         </w:rPr>
         <w:drawing>
-          <wp:inline distT="0" distB="0" distL="0" distR="0">
+          <wp:inline distT="0" distB="0" distL="0" distR="0" wp14:anchorId="0252DE61" wp14:editId="4029F0A7">
             <wp:extent cx="975360" cy="647700"/>
             <wp:effectExtent l="0" t="0" r="0" b="0"/>
             <wp:docPr id="27" name="Рисунок 27"/>
@@ -767,7 +766,7 @@
           <w:szCs w:val="28"/>
         </w:rPr>
         <w:drawing>
-          <wp:inline distT="0" distB="0" distL="0" distR="0">
+          <wp:inline distT="0" distB="0" distL="0" distR="0" wp14:anchorId="2402001A" wp14:editId="7BCAB038">
             <wp:extent cx="701040" cy="640080"/>
             <wp:effectExtent l="0" t="0" r="3810" b="7620"/>
             <wp:docPr id="26" name="Рисунок 26"/>
@@ -921,7 +920,7 @@
           <w:szCs w:val="28"/>
         </w:rPr>
         <w:drawing>
-          <wp:inline distT="0" distB="0" distL="0" distR="0">
+          <wp:inline distT="0" distB="0" distL="0" distR="0" wp14:anchorId="29D75F30" wp14:editId="466B7E3E">
             <wp:extent cx="662940" cy="548640"/>
             <wp:effectExtent l="0" t="0" r="3810" b="3810"/>
             <wp:docPr id="25" name="Рисунок 25"/>
@@ -1033,7 +1032,7 @@
           <w:szCs w:val="28"/>
         </w:rPr>
         <w:drawing>
-          <wp:inline distT="0" distB="0" distL="0" distR="0">
+          <wp:inline distT="0" distB="0" distL="0" distR="0" wp14:anchorId="24D6E724" wp14:editId="636E2904">
             <wp:extent cx="571500" cy="533400"/>
             <wp:effectExtent l="0" t="0" r="0" b="0"/>
             <wp:docPr id="24" name="Рисунок 24"/>
@@ -1137,7 +1136,7 @@
           <w:szCs w:val="28"/>
         </w:rPr>
         <w:drawing>
-          <wp:inline distT="0" distB="0" distL="0" distR="0">
+          <wp:inline distT="0" distB="0" distL="0" distR="0" wp14:anchorId="14286F99" wp14:editId="6E4DFEB2">
             <wp:extent cx="586740" cy="533400"/>
             <wp:effectExtent l="0" t="0" r="3810" b="0"/>
             <wp:docPr id="23" name="Рисунок 23"/>
@@ -1233,7 +1232,7 @@
           <w:szCs w:val="28"/>
         </w:rPr>
         <w:drawing>
-          <wp:inline distT="0" distB="0" distL="0" distR="0">
+          <wp:inline distT="0" distB="0" distL="0" distR="0" wp14:anchorId="4130E2C2" wp14:editId="0B77FC21">
             <wp:extent cx="609600" cy="563880"/>
             <wp:effectExtent l="0" t="0" r="0" b="7620"/>
             <wp:docPr id="22" name="Рисунок 22"/>
@@ -1329,7 +1328,7 @@
           <w:szCs w:val="28"/>
         </w:rPr>
         <w:drawing>
-          <wp:inline distT="0" distB="0" distL="0" distR="0">
+          <wp:inline distT="0" distB="0" distL="0" distR="0" wp14:anchorId="151034B0" wp14:editId="29C20E58">
             <wp:extent cx="609600" cy="518160"/>
             <wp:effectExtent l="0" t="0" r="0" b="0"/>
             <wp:docPr id="21" name="Рисунок 21"/>
@@ -1425,7 +1424,7 @@
           <w:szCs w:val="28"/>
         </w:rPr>
         <w:drawing>
-          <wp:inline distT="0" distB="0" distL="0" distR="0">
+          <wp:inline distT="0" distB="0" distL="0" distR="0" wp14:anchorId="14AD079C" wp14:editId="4D09A3A5">
             <wp:extent cx="609600" cy="624840"/>
             <wp:effectExtent l="0" t="0" r="0" b="3810"/>
             <wp:docPr id="20" name="Рисунок 20"/>
@@ -1521,7 +1520,7 @@
           <w:szCs w:val="28"/>
         </w:rPr>
         <w:drawing>
-          <wp:inline distT="0" distB="0" distL="0" distR="0">
+          <wp:inline distT="0" distB="0" distL="0" distR="0" wp14:anchorId="05D7BEB9" wp14:editId="40BC6126">
             <wp:extent cx="701040" cy="617220"/>
             <wp:effectExtent l="0" t="0" r="3810" b="0"/>
             <wp:docPr id="19" name="Рисунок 19"/>
@@ -1625,7 +1624,7 @@
           <w:szCs w:val="28"/>
         </w:rPr>
         <w:drawing>
-          <wp:inline distT="0" distB="0" distL="0" distR="0">
+          <wp:inline distT="0" distB="0" distL="0" distR="0" wp14:anchorId="15E7D383" wp14:editId="79AA00DC">
             <wp:extent cx="723900" cy="731520"/>
             <wp:effectExtent l="0" t="0" r="0" b="0"/>
             <wp:docPr id="18" name="Рисунок 18"/>
@@ -1733,7 +1732,7 @@
         </w:rPr>
         <w:lastRenderedPageBreak/>
         <w:drawing>
-          <wp:inline distT="0" distB="0" distL="0" distR="0">
+          <wp:inline distT="0" distB="0" distL="0" distR="0" wp14:anchorId="09EFE193" wp14:editId="52AD7C5F">
             <wp:extent cx="701040" cy="632460"/>
             <wp:effectExtent l="0" t="0" r="3810" b="0"/>
             <wp:docPr id="17" name="Рисунок 17"/>
@@ -2036,7 +2035,7 @@
           <w:szCs w:val="28"/>
         </w:rPr>
         <w:drawing>
-          <wp:inline distT="0" distB="0" distL="0" distR="0">
+          <wp:inline distT="0" distB="0" distL="0" distR="0" wp14:anchorId="64893CA6" wp14:editId="7FE89AF8">
             <wp:extent cx="914400" cy="601980"/>
             <wp:effectExtent l="0" t="0" r="0" b="7620"/>
             <wp:docPr id="16" name="Рисунок 16"/>
@@ -2132,7 +2131,7 @@
           <w:szCs w:val="28"/>
         </w:rPr>
         <w:drawing>
-          <wp:inline distT="0" distB="0" distL="0" distR="0">
+          <wp:inline distT="0" distB="0" distL="0" distR="0" wp14:anchorId="198E272A" wp14:editId="7D812E87">
             <wp:extent cx="914400" cy="579120"/>
             <wp:effectExtent l="0" t="0" r="0" b="0"/>
             <wp:docPr id="15" name="Рисунок 15"/>
@@ -2228,7 +2227,7 @@
           <w:szCs w:val="28"/>
         </w:rPr>
         <w:drawing>
-          <wp:inline distT="0" distB="0" distL="0" distR="0">
+          <wp:inline distT="0" distB="0" distL="0" distR="0" wp14:anchorId="5FE2DAB1" wp14:editId="1CEC96A3">
             <wp:extent cx="922020" cy="586740"/>
             <wp:effectExtent l="0" t="0" r="0" b="3810"/>
             <wp:docPr id="14" name="Рисунок 14"/>
@@ -2402,7 +2401,7 @@
         </w:rPr>
         <w:lastRenderedPageBreak/>
         <w:drawing>
-          <wp:inline distT="0" distB="0" distL="0" distR="0">
+          <wp:inline distT="0" distB="0" distL="0" distR="0" wp14:anchorId="3B5BB8FE" wp14:editId="48D4B094">
             <wp:extent cx="975360" cy="632460"/>
             <wp:effectExtent l="0" t="0" r="0" b="0"/>
             <wp:docPr id="13" name="Рисунок 13"/>
@@ -2498,7 +2497,7 @@
           <w:szCs w:val="28"/>
         </w:rPr>
         <w:drawing>
-          <wp:inline distT="0" distB="0" distL="0" distR="0">
+          <wp:inline distT="0" distB="0" distL="0" distR="0" wp14:anchorId="22870279" wp14:editId="3076943B">
             <wp:extent cx="922020" cy="594360"/>
             <wp:effectExtent l="0" t="0" r="0" b="0"/>
             <wp:docPr id="12" name="Рисунок 12"/>
@@ -2594,7 +2593,7 @@
           <w:szCs w:val="28"/>
         </w:rPr>
         <w:drawing>
-          <wp:inline distT="0" distB="0" distL="0" distR="0">
+          <wp:inline distT="0" distB="0" distL="0" distR="0" wp14:anchorId="50215EB8" wp14:editId="2B3B9708">
             <wp:extent cx="1005840" cy="662940"/>
             <wp:effectExtent l="0" t="0" r="3810" b="3810"/>
             <wp:docPr id="11" name="Рисунок 11"/>
@@ -2690,7 +2689,7 @@
           <w:szCs w:val="28"/>
         </w:rPr>
         <w:drawing>
-          <wp:inline distT="0" distB="0" distL="0" distR="0">
+          <wp:inline distT="0" distB="0" distL="0" distR="0" wp14:anchorId="281DCDBF" wp14:editId="1A6AE8F0">
             <wp:extent cx="861060" cy="632460"/>
             <wp:effectExtent l="0" t="0" r="0" b="0"/>
             <wp:docPr id="10" name="Рисунок 10"/>
@@ -2786,7 +2785,7 @@
           <w:szCs w:val="28"/>
         </w:rPr>
         <w:drawing>
-          <wp:inline distT="0" distB="0" distL="0" distR="0">
+          <wp:inline distT="0" distB="0" distL="0" distR="0" wp14:anchorId="1276FCC8" wp14:editId="79CC43F8">
             <wp:extent cx="1790700" cy="373380"/>
             <wp:effectExtent l="0" t="0" r="0" b="7620"/>
             <wp:docPr id="9" name="Рисунок 9"/>
@@ -2882,7 +2881,7 @@
           <w:szCs w:val="28"/>
         </w:rPr>
         <w:drawing>
-          <wp:inline distT="0" distB="0" distL="0" distR="0">
+          <wp:inline distT="0" distB="0" distL="0" distR="0" wp14:anchorId="2C586D97" wp14:editId="5771144B">
             <wp:extent cx="967740" cy="617220"/>
             <wp:effectExtent l="0" t="0" r="3810" b="0"/>
             <wp:docPr id="8" name="Рисунок 8"/>
@@ -2978,7 +2977,7 @@
           <w:szCs w:val="28"/>
         </w:rPr>
         <w:drawing>
-          <wp:inline distT="0" distB="0" distL="0" distR="0">
+          <wp:inline distT="0" distB="0" distL="0" distR="0" wp14:anchorId="2824644E" wp14:editId="1728BCC2">
             <wp:extent cx="899160" cy="601980"/>
             <wp:effectExtent l="0" t="0" r="0" b="7620"/>
             <wp:docPr id="7" name="Рисунок 7"/>
@@ -3074,7 +3073,7 @@
           <w:szCs w:val="28"/>
         </w:rPr>
         <w:drawing>
-          <wp:inline distT="0" distB="0" distL="0" distR="0">
+          <wp:inline distT="0" distB="0" distL="0" distR="0" wp14:anchorId="10DE2FB4" wp14:editId="36D8BBF9">
             <wp:extent cx="739140" cy="563880"/>
             <wp:effectExtent l="0" t="0" r="3810" b="7620"/>
             <wp:docPr id="6" name="Рисунок 6"/>
@@ -3171,7 +3170,7 @@
           <w:szCs w:val="28"/>
         </w:rPr>
         <w:drawing>
-          <wp:inline distT="0" distB="0" distL="0" distR="0">
+          <wp:inline distT="0" distB="0" distL="0" distR="0" wp14:anchorId="33B0000C" wp14:editId="01FE95DE">
             <wp:extent cx="1249680" cy="876300"/>
             <wp:effectExtent l="0" t="0" r="7620" b="0"/>
             <wp:docPr id="5" name="Рисунок 5"/>
@@ -3267,7 +3266,7 @@
           <w:szCs w:val="28"/>
         </w:rPr>
         <w:drawing>
-          <wp:inline distT="0" distB="0" distL="0" distR="0">
+          <wp:inline distT="0" distB="0" distL="0" distR="0" wp14:anchorId="1EC82065" wp14:editId="7E8F85C0">
             <wp:extent cx="2377440" cy="205740"/>
             <wp:effectExtent l="0" t="0" r="3810" b="3810"/>
             <wp:docPr id="4" name="Рисунок 4"/>
@@ -3354,7 +3353,7 @@
           <w:szCs w:val="28"/>
         </w:rPr>
         <w:drawing>
-          <wp:inline distT="0" distB="0" distL="0" distR="0">
+          <wp:inline distT="0" distB="0" distL="0" distR="0" wp14:anchorId="630B1D65" wp14:editId="3C739544">
             <wp:extent cx="2644140" cy="312420"/>
             <wp:effectExtent l="0" t="0" r="3810" b="0"/>
             <wp:docPr id="3" name="Рисунок 3"/>
@@ -3450,7 +3449,7 @@
           <w:szCs w:val="28"/>
         </w:rPr>
         <w:drawing>
-          <wp:inline distT="0" distB="0" distL="0" distR="0">
+          <wp:inline distT="0" distB="0" distL="0" distR="0" wp14:anchorId="393228EC" wp14:editId="5458A9B2">
             <wp:extent cx="502920" cy="571500"/>
             <wp:effectExtent l="0" t="0" r="0" b="0"/>
             <wp:docPr id="2" name="Рисунок 2"/>
@@ -3572,7 +3571,7 @@
           <w:szCs w:val="28"/>
         </w:rPr>
         <w:drawing>
-          <wp:inline distT="0" distB="0" distL="0" distR="0">
+          <wp:inline distT="0" distB="0" distL="0" distR="0" wp14:anchorId="6872E1D6" wp14:editId="1A4EB639">
             <wp:extent cx="670560" cy="624840"/>
             <wp:effectExtent l="0" t="0" r="0" b="3810"/>
             <wp:docPr id="1" name="Рисунок 1"/>
@@ -3702,7 +3701,16 @@
         <w:fldChar w:fldCharType="separate"/>
       </w:r>
       <w:r>
-        <w:pict>
+        <w:fldChar w:fldCharType="begin"/>
+      </w:r>
+      <w:r>
+        <w:instrText xml:space="preserve"> INCLUDEPICTURE  "https://sun9-1.userapi.com/impg/v9DgpWBsKh8g6dMVuKmGOfeRjwRQHT_WMNf7xQ/9FrbIovsdQ4.jpg?size=679x325&amp;quality=96&amp;sign=068fb8a603eaef05a1a6823ee350564f&amp;type=album" \* MERGEFORMATINET </w:instrText>
+      </w:r>
+      <w:r>
+        <w:fldChar w:fldCharType="separate"/>
+      </w:r>
+      <w:r>
+        <w:pict w14:anchorId="58B15643">
           <v:shapetype id="_x0000_t75" coordsize="21600,21600" o:spt="75" o:preferrelative="t" path="m@4@5l@4@11@9@11@9@5xe" filled="f" stroked="f">
             <v:stroke joinstyle="miter"/>
             <v:formulas>
@@ -3722,7 +3730,7 @@
             <v:path o:extrusionok="f" gradientshapeok="t" o:connecttype="rect"/>
             <o:lock v:ext="edit" aspectratio="t"/>
           </v:shapetype>
-          <v:shape id="_x0000_i1054" type="#_x0000_t75" style="width:456.6pt;height:219pt">
+          <v:shape id="_x0000_i1025" type="#_x0000_t75" style="width:456.6pt;height:219pt">
             <v:imagedata r:id="rId35" r:href="rId36"/>
           </v:shape>
         </w:pict>
@@ -3730,8 +3738,9 @@
       <w:r>
         <w:fldChar w:fldCharType="end"/>
       </w:r>
-      <w:bookmarkStart w:id="0" w:name="_GoBack"/>
-      <w:bookmarkEnd w:id="0"/>
+      <w:r>
+        <w:fldChar w:fldCharType="end"/>
+      </w:r>
     </w:p>
     <w:sectPr>
       <w:pgSz w:w="11904" w:h="16838"/>
@@ -3743,7 +3752,7 @@
 </file>
 
 <file path=word/styles.xml><?xml version="1.0" encoding="utf-8"?>
-<w:styles xmlns:mc="http://schemas.openxmlformats.org/markup-compatibility/2006" xmlns:r="http://schemas.openxmlformats.org/officeDocument/2006/relationships" xmlns:w="http://schemas.openxmlformats.org/wordprocessingml/2006/main" xmlns:w14="http://schemas.microsoft.com/office/word/2010/wordml" xmlns:w15="http://schemas.microsoft.com/office/word/2012/wordml" xmlns:w16cid="http://schemas.microsoft.com/office/word/2016/wordml/cid" xmlns:w16se="http://schemas.microsoft.com/office/word/2015/wordml/symex" mc:Ignorable="w14 w15 w16se w16cid">
+<w:styles xmlns:mc="http://schemas.openxmlformats.org/markup-compatibility/2006" xmlns:r="http://schemas.openxmlformats.org/officeDocument/2006/relationships" xmlns:w="http://schemas.openxmlformats.org/wordprocessingml/2006/main" xmlns:w14="http://schemas.microsoft.com/office/word/2010/wordml" xmlns:w15="http://schemas.microsoft.com/office/word/2012/wordml" xmlns:w16cex="http://schemas.microsoft.com/office/word/2018/wordml/cex" xmlns:w16cid="http://schemas.microsoft.com/office/word/2016/wordml/cid" xmlns:w16="http://schemas.microsoft.com/office/word/2018/wordml" xmlns:w16sdtdh="http://schemas.microsoft.com/office/word/2020/wordml/sdtdatahash" xmlns:w16se="http://schemas.microsoft.com/office/word/2015/wordml/symex" mc:Ignorable="w14 w15 w16se w16cid w16 w16cex w16sdtdh">
   <w:docDefaults>
     <w:rPrDefault>
       <w:rPr>
@@ -3759,7 +3768,7 @@
       </w:pPr>
     </w:pPrDefault>
   </w:docDefaults>
-  <w:latentStyles w:defLockedState="0" w:defUIPriority="99" w:defSemiHidden="0" w:defUnhideWhenUsed="0" w:defQFormat="0" w:count="375">
+  <w:latentStyles w:defLockedState="0" w:defUIPriority="99" w:defSemiHidden="0" w:defUnhideWhenUsed="0" w:defQFormat="0" w:count="376">
     <w:lsdException w:name="Normal" w:uiPriority="0" w:qFormat="1"/>
     <w:lsdException w:name="heading 1" w:uiPriority="9" w:qFormat="1"/>
     <w:lsdException w:name="heading 2" w:semiHidden="1" w:uiPriority="9" w:unhideWhenUsed="1" w:qFormat="1"/>
@@ -3865,7 +3874,6 @@
     <w:lsdException w:name="HTML Sample" w:semiHidden="1" w:unhideWhenUsed="1"/>
     <w:lsdException w:name="HTML Typewriter" w:semiHidden="1" w:unhideWhenUsed="1"/>
     <w:lsdException w:name="HTML Variable" w:semiHidden="1" w:unhideWhenUsed="1"/>
-    <w:lsdException w:name="Normal Table" w:semiHidden="1" w:unhideWhenUsed="1"/>
     <w:lsdException w:name="annotation subject" w:semiHidden="1" w:unhideWhenUsed="1"/>
     <w:lsdException w:name="No List" w:semiHidden="1" w:unhideWhenUsed="1"/>
     <w:lsdException w:name="Outline List 1" w:semiHidden="1" w:unhideWhenUsed="1"/>
@@ -3912,10 +3920,8 @@
     <w:lsdException w:name="Table Subtle 2" w:semiHidden="1" w:unhideWhenUsed="1"/>
     <w:lsdException w:name="Table Web 1" w:semiHidden="1" w:unhideWhenUsed="1"/>
     <w:lsdException w:name="Table Web 2" w:semiHidden="1" w:unhideWhenUsed="1"/>
-    <w:lsdException w:name="Table Web 3" w:semiHidden="1" w:unhideWhenUsed="1"/>
     <w:lsdException w:name="Balloon Text" w:semiHidden="1" w:unhideWhenUsed="1"/>
     <w:lsdException w:name="Table Grid" w:uiPriority="39"/>
-    <w:lsdException w:name="Table Theme" w:semiHidden="1" w:unhideWhenUsed="1"/>
     <w:lsdException w:name="Placeholder Text" w:semiHidden="1"/>
     <w:lsdException w:name="No Spacing" w:uiPriority="1" w:qFormat="1"/>
     <w:lsdException w:name="Light Shading" w:uiPriority="60"/>
@@ -4135,6 +4141,7 @@
     <w:lsdException w:name="Smart Hyperlink" w:semiHidden="1" w:unhideWhenUsed="1"/>
     <w:lsdException w:name="Hashtag" w:semiHidden="1" w:unhideWhenUsed="1"/>
     <w:lsdException w:name="Unresolved Mention" w:semiHidden="1" w:unhideWhenUsed="1"/>
+    <w:lsdException w:name="Smart Link" w:semiHidden="1" w:unhideWhenUsed="1"/>
   </w:latentStyles>
   <w:style w:type="paragraph" w:default="1" w:styleId="a">
     <w:name w:val="Normal"/>
